--- a/Linear Regression/Project 1.docx
+++ b/Linear Regression/Project 1.docx
@@ -3,93 +3,93 @@
 <w:document xmlns:wpc="http://schemas.microsoft.com/office/word/2010/wordprocessingCanvas" xmlns:cx="http://schemas.microsoft.com/office/drawing/2014/chartex" xmlns:cx1="http://schemas.microsoft.com/office/drawing/2015/9/8/chartex" xmlns:mc="http://schemas.openxmlformats.org/markup-compatibility/2006" xmlns:o="urn:schemas-microsoft-com:office:office" xmlns:r="http://schemas.openxmlformats.org/officeDocument/2006/relationships" xmlns:m="http://schemas.openxmlformats.org/officeDocument/2006/math" xmlns:v="urn:schemas-microsoft-com:vml" xmlns:wp14="http://schemas.microsoft.com/office/word/2010/wordprocessingDrawing" xmlns:wp="http://schemas.openxmlformats.org/drawingml/2006/wordprocessingDrawing" xmlns:w10="urn:schemas-microsoft-com:office:word" xmlns:w="http://schemas.openxmlformats.org/wordprocessingml/2006/main" xmlns:w14="http://schemas.microsoft.com/office/word/2010/wordml" xmlns:w15="http://schemas.microsoft.com/office/word/2012/wordml" xmlns:w16se="http://schemas.microsoft.com/office/word/2015/wordml/symex" xmlns:wpg="http://schemas.microsoft.com/office/word/2010/wordprocessingGroup" xmlns:wpi="http://schemas.microsoft.com/office/word/2010/wordprocessingInk" xmlns:wne="http://schemas.microsoft.com/office/word/2006/wordml" xmlns:wps="http://schemas.microsoft.com/office/word/2010/wordprocessingShape" mc:Ignorable="w14 w15 w16se wp14">
   <w:body>
     <w:p>
-      <w:r>
-        <w:t>P</w:t>
-      </w:r>
-      <w:r>
-        <w:t xml:space="preserve">rogram that implements </w:t>
-      </w:r>
-      <w:r>
-        <w:t>multivariate</w:t>
-      </w:r>
-      <w:r>
-        <w:t xml:space="preserve"> linear regression to predict</w:t>
-      </w:r>
-      <w:r>
-        <w:t xml:space="preserve"> the crime rate</w:t>
-      </w:r>
-      <w:r>
-        <w:t>.</w:t>
-      </w:r>
-    </w:p>
-    <w:p>
-      <w:r>
-        <w:t>Description</w:t>
-      </w:r>
-      <w:r>
-        <w:t xml:space="preserve"> of training data </w:t>
-      </w:r>
-      <w:r>
-        <w:t>(</w:t>
-      </w:r>
-      <w:r>
-        <w:t>http://college.cengage.com/mathematics/brase/understandable_statistics/7e/students/datasets/mlr/frames/mlr06.html</w:t>
-      </w:r>
-      <w:r>
-        <w:t>)</w:t>
-      </w:r>
-      <w:r>
-        <w:t>:</w:t>
-      </w:r>
-    </w:p>
-    <w:p>
-      <w:r>
-        <w:t>Column 1(label): total overall reported crime rate per 1 million residents</w:t>
-      </w:r>
-    </w:p>
-    <w:p>
-      <w:r>
-        <w:t>Column 2: reported violent crime rate per 100,000 residents</w:t>
-      </w:r>
-    </w:p>
-    <w:p>
-      <w:r>
-        <w:t>Column 3: annual police funding in $/resident</w:t>
-      </w:r>
-    </w:p>
-    <w:p>
-      <w:r>
-        <w:t xml:space="preserve">Column 4: </w:t>
-      </w:r>
-      <w:r>
-        <w:t>% of people 25 years+ with 4 yrs. of high school</w:t>
-      </w:r>
-    </w:p>
-    <w:p>
-      <w:r>
-        <w:t xml:space="preserve">Column 5: </w:t>
-      </w:r>
-      <w:r>
-        <w:t>% of 16 to 19 year-olds not in high school and not high school graduates.</w:t>
-      </w:r>
-    </w:p>
-    <w:p>
-      <w:r>
-        <w:t xml:space="preserve">Column 6: </w:t>
-      </w:r>
-      <w:r>
-        <w:t>% of 18 to 24 year-olds in college</w:t>
-      </w:r>
-    </w:p>
-    <w:p>
-      <w:r>
-        <w:t xml:space="preserve">Column 7: </w:t>
-      </w:r>
-      <w:r>
-        <w:t>% of people 25 years+ with at least 4 years of college</w:t>
-      </w:r>
       <w:bookmarkStart w:id="0" w:name="_GoBack"/>
       <w:bookmarkEnd w:id="0"/>
+      <w:r>
+        <w:t>P</w:t>
+      </w:r>
+      <w:r>
+        <w:t xml:space="preserve">rogram that implements </w:t>
+      </w:r>
+      <w:r>
+        <w:t>multivariate</w:t>
+      </w:r>
+      <w:r>
+        <w:t xml:space="preserve"> linear regression to predict</w:t>
+      </w:r>
+      <w:r>
+        <w:t xml:space="preserve"> the crime rate</w:t>
+      </w:r>
+      <w:r>
+        <w:t>.</w:t>
+      </w:r>
+    </w:p>
+    <w:p>
+      <w:r>
+        <w:t>Description</w:t>
+      </w:r>
+      <w:r>
+        <w:t xml:space="preserve"> of training data </w:t>
+      </w:r>
+      <w:r>
+        <w:t>(</w:t>
+      </w:r>
+      <w:r>
+        <w:t>http://college.cengage.com/mathematics/brase/understandable_statistics/7e/students/datasets/mlr/frames/mlr06.html</w:t>
+      </w:r>
+      <w:r>
+        <w:t>)</w:t>
+      </w:r>
+      <w:r>
+        <w:t>:</w:t>
+      </w:r>
+    </w:p>
+    <w:p>
+      <w:r>
+        <w:t>Column 1(label): total overall reported crime rate per 1 million residents</w:t>
+      </w:r>
+    </w:p>
+    <w:p>
+      <w:r>
+        <w:t>Column 2: reported violent crime rate per 100,000 residents</w:t>
+      </w:r>
+    </w:p>
+    <w:p>
+      <w:r>
+        <w:t>Column 3: annual police funding in $/resident</w:t>
+      </w:r>
+    </w:p>
+    <w:p>
+      <w:r>
+        <w:t xml:space="preserve">Column 4: </w:t>
+      </w:r>
+      <w:r>
+        <w:t>% of people 25 years+ with 4 yrs. of high school</w:t>
+      </w:r>
+    </w:p>
+    <w:p>
+      <w:r>
+        <w:t xml:space="preserve">Column 5: </w:t>
+      </w:r>
+      <w:r>
+        <w:t>% of 16 to 19 year-olds not in high school and not high school graduates.</w:t>
+      </w:r>
+    </w:p>
+    <w:p>
+      <w:r>
+        <w:t xml:space="preserve">Column 6: </w:t>
+      </w:r>
+      <w:r>
+        <w:t>% of 18 to 24 year-olds in college</w:t>
+      </w:r>
+    </w:p>
+    <w:p>
+      <w:r>
+        <w:t xml:space="preserve">Column 7: </w:t>
+      </w:r>
+      <w:r>
+        <w:t>% of people 25 years+ with at least 4 years of college</w:t>
+      </w:r>
     </w:p>
     <w:sectPr>
       <w:pgSz w:w="12240" w:h="15840"/>
